--- a/cicd.docx
+++ b/cicd.docx
@@ -4029,7 +4029,7 @@
           <w:szCs w:val="24"/>
           <w:lang w:val="en-US"/>
         </w:rPr>
-        <w:t>:'SonarQube',</w:t>
+        <w:t>:'</w:t>
       </w:r>
       <w:proofErr w:type="spellStart"/>
       <w:r>
@@ -4040,6 +4040,28 @@
           <w:szCs w:val="24"/>
           <w:lang w:val="en-US"/>
         </w:rPr>
+        <w:t>SonarQube</w:t>
+      </w:r>
+      <w:proofErr w:type="spellEnd"/>
+      <w:r>
+        <w:rPr>
+          <w:b/>
+          <w:color w:val="C45911" w:themeColor="accent2" w:themeShade="BF"/>
+          <w:sz w:val="24"/>
+          <w:szCs w:val="24"/>
+          <w:lang w:val="en-US"/>
+        </w:rPr>
+        <w:t>',</w:t>
+      </w:r>
+      <w:proofErr w:type="spellStart"/>
+      <w:r>
+        <w:rPr>
+          <w:b/>
+          <w:color w:val="C45911" w:themeColor="accent2" w:themeShade="BF"/>
+          <w:sz w:val="24"/>
+          <w:szCs w:val="24"/>
+          <w:lang w:val="en-US"/>
+        </w:rPr>
         <w:t>credentialsId</w:t>
       </w:r>
       <w:proofErr w:type="spellEnd"/>
@@ -4051,7 +4073,29 @@
           <w:szCs w:val="24"/>
           <w:lang w:val="en-US"/>
         </w:rPr>
-        <w:t>: 'sonarqube') {</w:t>
+        <w:t>: '</w:t>
+      </w:r>
+      <w:proofErr w:type="spellStart"/>
+      <w:r>
+        <w:rPr>
+          <w:b/>
+          <w:color w:val="C45911" w:themeColor="accent2" w:themeShade="BF"/>
+          <w:sz w:val="24"/>
+          <w:szCs w:val="24"/>
+          <w:lang w:val="en-US"/>
+        </w:rPr>
+        <w:t>sonarqube</w:t>
+      </w:r>
+      <w:proofErr w:type="spellEnd"/>
+      <w:r>
+        <w:rPr>
+          <w:b/>
+          <w:color w:val="C45911" w:themeColor="accent2" w:themeShade="BF"/>
+          <w:sz w:val="24"/>
+          <w:szCs w:val="24"/>
+          <w:lang w:val="en-US"/>
+        </w:rPr>
+        <w:t>') {</w:t>
       </w:r>
     </w:p>
     <w:p>
@@ -5232,16 +5276,7 @@
           <w:szCs w:val="24"/>
           <w:lang w:val="en-US"/>
         </w:rPr>
-        <w:t xml:space="preserve">                </w:t>
-      </w:r>
-      <w:r>
-        <w:rPr>
-          <w:color w:val="FF0000"/>
-          <w:sz w:val="24"/>
-          <w:szCs w:val="24"/>
-          <w:lang w:val="en-US"/>
-        </w:rPr>
-        <w:t>//paste here</w:t>
+        <w:t xml:space="preserve">                //paste here</w:t>
       </w:r>
     </w:p>
     <w:p>
@@ -5593,11 +5628,31 @@
           <w:szCs w:val="24"/>
           <w:lang w:val="en-US"/>
         </w:rPr>
-        <w:t>:'SonarQube',</w:t>
+        <w:t>:'</w:t>
       </w:r>
       <w:proofErr w:type="spellStart"/>
       <w:r>
         <w:rPr>
+          <w:color w:val="4472C4" w:themeColor="accent5"/>
+          <w:sz w:val="24"/>
+          <w:szCs w:val="24"/>
+          <w:lang w:val="en-US"/>
+        </w:rPr>
+        <w:t>SonarQube</w:t>
+      </w:r>
+      <w:proofErr w:type="spellEnd"/>
+      <w:r>
+        <w:rPr>
+          <w:color w:val="4472C4" w:themeColor="accent5"/>
+          <w:sz w:val="24"/>
+          <w:szCs w:val="24"/>
+          <w:lang w:val="en-US"/>
+        </w:rPr>
+        <w:t>',</w:t>
+      </w:r>
+      <w:proofErr w:type="spellStart"/>
+      <w:r>
+        <w:rPr>
           <w:color w:val="FF0000"/>
           <w:sz w:val="24"/>
           <w:szCs w:val="24"/>
@@ -5613,7 +5668,27 @@
           <w:szCs w:val="24"/>
           <w:lang w:val="en-US"/>
         </w:rPr>
-        <w:t>: 'sonarqube') {</w:t>
+        <w:t>: '</w:t>
+      </w:r>
+      <w:proofErr w:type="spellStart"/>
+      <w:r>
+        <w:rPr>
+          <w:color w:val="FF0000"/>
+          <w:sz w:val="24"/>
+          <w:szCs w:val="24"/>
+          <w:lang w:val="en-US"/>
+        </w:rPr>
+        <w:t>sonarqube</w:t>
+      </w:r>
+      <w:proofErr w:type="spellEnd"/>
+      <w:r>
+        <w:rPr>
+          <w:color w:val="FF0000"/>
+          <w:sz w:val="24"/>
+          <w:szCs w:val="24"/>
+          <w:lang w:val="en-US"/>
+        </w:rPr>
+        <w:t>') {</w:t>
       </w:r>
     </w:p>
     <w:p>
@@ -5773,47 +5848,39 @@
           <w:lang w:val="en-US"/>
         </w:rPr>
       </w:pPr>
-    </w:p>
-    <w:p>
-      <w:pPr>
-        <w:spacing w:after="0"/>
-        <w:ind w:left="1440"/>
+      <w:r>
         <w:rPr>
           <w:color w:val="FF0000"/>
           <w:sz w:val="24"/>
           <w:szCs w:val="24"/>
           <w:lang w:val="en-US"/>
         </w:rPr>
-      </w:pPr>
-    </w:p>
-    <w:p>
-      <w:pPr>
-        <w:spacing w:after="0"/>
-        <w:ind w:left="1440"/>
+        <w:t xml:space="preserve">|__ </w:t>
+      </w:r>
+      <w:proofErr w:type="spellStart"/>
+      <w:r>
         <w:rPr>
           <w:color w:val="FF0000"/>
           <w:sz w:val="24"/>
           <w:szCs w:val="24"/>
           <w:lang w:val="en-US"/>
         </w:rPr>
-      </w:pPr>
-    </w:p>
-    <w:p>
-      <w:pPr>
-        <w:spacing w:after="0"/>
-        <w:ind w:left="1440"/>
+        <w:t>tocken</w:t>
+      </w:r>
+      <w:proofErr w:type="spellEnd"/>
+      <w:r>
         <w:rPr>
           <w:color w:val="FF0000"/>
           <w:sz w:val="24"/>
           <w:szCs w:val="24"/>
           <w:lang w:val="en-US"/>
         </w:rPr>
-      </w:pPr>
-    </w:p>
-    <w:p>
-      <w:pPr>
-        <w:spacing w:after="0"/>
-        <w:ind w:left="1440"/>
+        <w:t xml:space="preserve"> generate</w:t>
+      </w:r>
+    </w:p>
+    <w:p>
+      <w:pPr>
+        <w:spacing w:after="0"/>
         <w:rPr>
           <w:color w:val="FF0000"/>
           <w:sz w:val="24"/>
@@ -5821,90 +5888,65 @@
           <w:lang w:val="en-US"/>
         </w:rPr>
       </w:pPr>
-    </w:p>
-    <w:p>
-      <w:pPr>
-        <w:spacing w:after="0"/>
-        <w:ind w:left="1440"/>
-        <w:rPr>
+      <w:r>
+        <w:rPr>
+          <w:noProof/>
           <w:color w:val="FF0000"/>
           <w:sz w:val="24"/>
           <w:szCs w:val="24"/>
-          <w:lang w:val="en-US"/>
-        </w:rPr>
-      </w:pPr>
-    </w:p>
-    <w:p>
-      <w:pPr>
-        <w:spacing w:after="0"/>
-        <w:ind w:left="1440"/>
-        <w:rPr>
-          <w:color w:val="FF0000"/>
-          <w:sz w:val="24"/>
-          <w:szCs w:val="24"/>
-          <w:lang w:val="en-US"/>
-        </w:rPr>
-      </w:pPr>
-    </w:p>
-    <w:p>
-      <w:pPr>
-        <w:spacing w:after="0"/>
-        <w:ind w:left="1440"/>
-        <w:rPr>
-          <w:color w:val="FF0000"/>
-          <w:sz w:val="24"/>
-          <w:szCs w:val="24"/>
-          <w:lang w:val="en-US"/>
-        </w:rPr>
-      </w:pPr>
-    </w:p>
-    <w:p>
-      <w:pPr>
-        <w:spacing w:after="0"/>
-        <w:ind w:left="1440"/>
-        <w:rPr>
-          <w:color w:val="FF0000"/>
-          <w:sz w:val="24"/>
-          <w:szCs w:val="24"/>
-          <w:lang w:val="en-US"/>
-        </w:rPr>
-      </w:pPr>
-    </w:p>
-    <w:p>
-      <w:pPr>
-        <w:spacing w:after="0"/>
-        <w:ind w:left="1440"/>
-        <w:rPr>
-          <w:color w:val="FF0000"/>
-          <w:sz w:val="24"/>
-          <w:szCs w:val="24"/>
-          <w:lang w:val="en-US"/>
-        </w:rPr>
-      </w:pPr>
-    </w:p>
-    <w:p>
-      <w:pPr>
-        <w:spacing w:after="0"/>
-        <w:ind w:left="1440"/>
-        <w:rPr>
-          <w:color w:val="FF0000"/>
-          <w:sz w:val="24"/>
-          <w:szCs w:val="24"/>
-          <w:lang w:val="en-US"/>
-        </w:rPr>
-      </w:pPr>
-    </w:p>
-    <w:p>
-      <w:pPr>
-        <w:spacing w:after="0"/>
-        <w:ind w:left="1440"/>
-        <w:rPr>
-          <w:color w:val="FF0000"/>
-          <w:sz w:val="24"/>
-          <w:szCs w:val="24"/>
-          <w:lang w:val="en-US"/>
-        </w:rPr>
-      </w:pPr>
+          <w:lang w:eastAsia="en-IN"/>
+        </w:rPr>
+        <w:drawing>
+          <wp:inline distT="0" distB="0" distL="0" distR="0">
+            <wp:extent cx="6648450" cy="2129790"/>
+            <wp:effectExtent l="0" t="0" r="0" b="3810"/>
+            <wp:docPr id="10" name="Picture 10"/>
+            <wp:cNvGraphicFramePr>
+              <a:graphicFrameLocks xmlns:a="http://schemas.openxmlformats.org/drawingml/2006/main" noChangeAspect="1"/>
+            </wp:cNvGraphicFramePr>
+            <a:graphic xmlns:a="http://schemas.openxmlformats.org/drawingml/2006/main">
+              <a:graphicData uri="http://schemas.openxmlformats.org/drawingml/2006/picture">
+                <pic:pic xmlns:pic="http://schemas.openxmlformats.org/drawingml/2006/picture">
+                  <pic:nvPicPr>
+                    <pic:cNvPr id="0" name="Picture 1"/>
+                    <pic:cNvPicPr>
+                      <a:picLocks noChangeAspect="1" noChangeArrowheads="1"/>
+                    </pic:cNvPicPr>
+                  </pic:nvPicPr>
+                  <pic:blipFill>
+                    <a:blip r:embed="rId35">
+                      <a:extLst>
+                        <a:ext uri="{28A0092B-C50C-407E-A947-70E740481C1C}">
+                          <a14:useLocalDpi xmlns:a14="http://schemas.microsoft.com/office/drawing/2010/main" val="0"/>
+                        </a:ext>
+                      </a:extLst>
+                    </a:blip>
+                    <a:srcRect/>
+                    <a:stretch>
+                      <a:fillRect/>
+                    </a:stretch>
+                  </pic:blipFill>
+                  <pic:spPr bwMode="auto">
+                    <a:xfrm>
+                      <a:off x="0" y="0"/>
+                      <a:ext cx="6648450" cy="2129790"/>
+                    </a:xfrm>
+                    <a:prstGeom prst="rect">
+                      <a:avLst/>
+                    </a:prstGeom>
+                    <a:noFill/>
+                    <a:ln>
+                      <a:noFill/>
+                    </a:ln>
+                  </pic:spPr>
+                </pic:pic>
+              </a:graphicData>
+            </a:graphic>
+          </wp:inline>
+        </w:drawing>
+      </w:r>
+      <w:bookmarkStart w:id="0" w:name="_GoBack"/>
+      <w:bookmarkEnd w:id="0"/>
     </w:p>
     <w:p>
       <w:pPr>
@@ -6033,7 +6075,7 @@
                     </pic:cNvPicPr>
                   </pic:nvPicPr>
                   <pic:blipFill>
-                    <a:blip r:embed="rId35">
+                    <a:blip r:embed="rId36">
                       <a:extLst>
                         <a:ext uri="{28A0092B-C50C-407E-A947-70E740481C1C}">
                           <a14:useLocalDpi xmlns:a14="http://schemas.microsoft.com/office/drawing/2010/main" val="0"/>
@@ -6101,7 +6143,7 @@
                     </pic:cNvPicPr>
                   </pic:nvPicPr>
                   <pic:blipFill>
-                    <a:blip r:embed="rId36">
+                    <a:blip r:embed="rId37">
                       <a:extLst>
                         <a:ext uri="{28A0092B-C50C-407E-A947-70E740481C1C}">
                           <a14:useLocalDpi xmlns:a14="http://schemas.microsoft.com/office/drawing/2010/main" val="0"/>
@@ -6209,17 +6251,20 @@
           <w:szCs w:val="24"/>
           <w:lang w:val="en-US"/>
         </w:rPr>
-        <w:t>stage('</w:t>
-      </w:r>
-      <w:r>
+        <w:t>stage('nexus') {</w:t>
+      </w:r>
+    </w:p>
+    <w:p>
+      <w:pPr>
+        <w:spacing w:after="0"/>
+        <w:ind w:left="2160"/>
         <w:rPr>
           <w:color w:val="FF0000"/>
           <w:sz w:val="24"/>
           <w:szCs w:val="24"/>
           <w:lang w:val="en-US"/>
         </w:rPr>
-        <w:t>nexus</w:t>
-      </w:r>
+      </w:pPr>
       <w:r>
         <w:rPr>
           <w:color w:val="FF0000"/>
@@ -6227,7 +6272,7 @@
           <w:szCs w:val="24"/>
           <w:lang w:val="en-US"/>
         </w:rPr>
-        <w:t>') {</w:t>
+        <w:t xml:space="preserve">            steps {</w:t>
       </w:r>
     </w:p>
     <w:p>
@@ -6248,37 +6293,7 @@
           <w:szCs w:val="24"/>
           <w:lang w:val="en-US"/>
         </w:rPr>
-        <w:t xml:space="preserve">            steps {</w:t>
-      </w:r>
-    </w:p>
-    <w:p>
-      <w:pPr>
-        <w:spacing w:after="0"/>
-        <w:ind w:left="2160"/>
-        <w:rPr>
-          <w:color w:val="FF0000"/>
-          <w:sz w:val="24"/>
-          <w:szCs w:val="24"/>
-          <w:lang w:val="en-US"/>
-        </w:rPr>
-      </w:pPr>
-      <w:r>
-        <w:rPr>
-          <w:color w:val="FF0000"/>
-          <w:sz w:val="24"/>
-          <w:szCs w:val="24"/>
-          <w:lang w:val="en-US"/>
-        </w:rPr>
-        <w:t xml:space="preserve">                </w:t>
-      </w:r>
-      <w:r>
-        <w:rPr>
-          <w:color w:val="FF0000"/>
-          <w:sz w:val="24"/>
-          <w:szCs w:val="24"/>
-          <w:lang w:val="en-US"/>
-        </w:rPr>
-        <w:t>//paste here</w:t>
+        <w:t xml:space="preserve">                //paste here</w:t>
       </w:r>
     </w:p>
     <w:p>
@@ -6739,80 +6754,126 @@
           <w:szCs w:val="24"/>
           <w:lang w:val="en-US"/>
         </w:rPr>
+        <w:t xml:space="preserve"> cat id_ed25519.pub</w:t>
+      </w:r>
+    </w:p>
+    <w:p>
+      <w:pPr>
+        <w:spacing w:after="0"/>
+        <w:rPr>
+          <w:sz w:val="24"/>
+          <w:szCs w:val="24"/>
+          <w:lang w:val="en-US"/>
+        </w:rPr>
+      </w:pPr>
+      <w:r>
+        <w:rPr>
+          <w:sz w:val="24"/>
+          <w:szCs w:val="24"/>
+          <w:lang w:val="en-US"/>
+        </w:rPr>
+        <w:t>|___ copy content</w:t>
+      </w:r>
+    </w:p>
+    <w:p>
+      <w:pPr>
+        <w:spacing w:after="0"/>
+        <w:rPr>
+          <w:sz w:val="24"/>
+          <w:szCs w:val="24"/>
+          <w:lang w:val="en-US"/>
+        </w:rPr>
+      </w:pPr>
+    </w:p>
+    <w:p>
+      <w:pPr>
+        <w:spacing w:after="0"/>
+        <w:rPr>
+          <w:sz w:val="24"/>
+          <w:szCs w:val="24"/>
+          <w:lang w:val="en-US"/>
+        </w:rPr>
+      </w:pPr>
+      <w:r>
+        <w:rPr>
+          <w:sz w:val="24"/>
+          <w:szCs w:val="24"/>
+          <w:lang w:val="en-US"/>
+        </w:rPr>
+        <w:t xml:space="preserve">Tomcat </w:t>
+      </w:r>
+    </w:p>
+    <w:p>
+      <w:pPr>
+        <w:spacing w:after="0"/>
+        <w:rPr>
+          <w:sz w:val="24"/>
+          <w:szCs w:val="24"/>
+          <w:lang w:val="en-US"/>
+        </w:rPr>
+      </w:pPr>
+      <w:r>
+        <w:rPr>
+          <w:sz w:val="24"/>
+          <w:szCs w:val="24"/>
+          <w:lang w:val="en-US"/>
+        </w:rPr>
+        <w:t>|___ cd .</w:t>
+      </w:r>
+      <w:proofErr w:type="spellStart"/>
+      <w:r>
+        <w:rPr>
+          <w:sz w:val="24"/>
+          <w:szCs w:val="24"/>
+          <w:lang w:val="en-US"/>
+        </w:rPr>
+        <w:t>ssh</w:t>
+      </w:r>
+      <w:proofErr w:type="spellEnd"/>
+    </w:p>
+    <w:p>
+      <w:pPr>
+        <w:spacing w:after="0"/>
+        <w:rPr>
+          <w:sz w:val="24"/>
+          <w:szCs w:val="24"/>
+          <w:lang w:val="en-US"/>
+        </w:rPr>
+      </w:pPr>
+      <w:r>
+        <w:rPr>
+          <w:sz w:val="24"/>
+          <w:szCs w:val="24"/>
+          <w:lang w:val="en-US"/>
+        </w:rPr>
+        <w:t xml:space="preserve">|___ </w:t>
+      </w:r>
+      <w:proofErr w:type="spellStart"/>
+      <w:r>
+        <w:rPr>
+          <w:sz w:val="24"/>
+          <w:szCs w:val="24"/>
+          <w:lang w:val="en-US"/>
+        </w:rPr>
+        <w:t>n</w:t>
+      </w:r>
+      <w:r>
+        <w:rPr>
+          <w:sz w:val="24"/>
+          <w:szCs w:val="24"/>
+          <w:lang w:val="en-US"/>
+        </w:rPr>
+        <w:t>ano</w:t>
+      </w:r>
+      <w:proofErr w:type="spellEnd"/>
+      <w:r>
+        <w:rPr>
+          <w:sz w:val="24"/>
+          <w:szCs w:val="24"/>
+          <w:lang w:val="en-US"/>
+        </w:rPr>
         <w:t xml:space="preserve"> </w:t>
       </w:r>
-      <w:r>
-        <w:rPr>
-          <w:sz w:val="24"/>
-          <w:szCs w:val="24"/>
-          <w:lang w:val="en-US"/>
-        </w:rPr>
-        <w:t>cat id_ed25519.pub</w:t>
-      </w:r>
-    </w:p>
-    <w:p>
-      <w:pPr>
-        <w:spacing w:after="0"/>
-        <w:rPr>
-          <w:sz w:val="24"/>
-          <w:szCs w:val="24"/>
-          <w:lang w:val="en-US"/>
-        </w:rPr>
-      </w:pPr>
-      <w:r>
-        <w:rPr>
-          <w:sz w:val="24"/>
-          <w:szCs w:val="24"/>
-          <w:lang w:val="en-US"/>
-        </w:rPr>
-        <w:t>|___ copy content</w:t>
-      </w:r>
-    </w:p>
-    <w:p>
-      <w:pPr>
-        <w:spacing w:after="0"/>
-        <w:rPr>
-          <w:sz w:val="24"/>
-          <w:szCs w:val="24"/>
-          <w:lang w:val="en-US"/>
-        </w:rPr>
-      </w:pPr>
-    </w:p>
-    <w:p>
-      <w:pPr>
-        <w:spacing w:after="0"/>
-        <w:rPr>
-          <w:sz w:val="24"/>
-          <w:szCs w:val="24"/>
-          <w:lang w:val="en-US"/>
-        </w:rPr>
-      </w:pPr>
-      <w:r>
-        <w:rPr>
-          <w:sz w:val="24"/>
-          <w:szCs w:val="24"/>
-          <w:lang w:val="en-US"/>
-        </w:rPr>
-        <w:t xml:space="preserve">Tomcat </w:t>
-      </w:r>
-    </w:p>
-    <w:p>
-      <w:pPr>
-        <w:spacing w:after="0"/>
-        <w:rPr>
-          <w:sz w:val="24"/>
-          <w:szCs w:val="24"/>
-          <w:lang w:val="en-US"/>
-        </w:rPr>
-      </w:pPr>
-      <w:r>
-        <w:rPr>
-          <w:sz w:val="24"/>
-          <w:szCs w:val="24"/>
-          <w:lang w:val="en-US"/>
-        </w:rPr>
-        <w:t>|___ cd .</w:t>
-      </w:r>
       <w:proofErr w:type="spellStart"/>
       <w:r>
         <w:rPr>
@@ -6820,7 +6881,7 @@
           <w:szCs w:val="24"/>
           <w:lang w:val="en-US"/>
         </w:rPr>
-        <w:t>ssh</w:t>
+        <w:t>authorized_keys</w:t>
       </w:r>
       <w:proofErr w:type="spellEnd"/>
     </w:p>
@@ -6839,60 +6900,6 @@
           <w:szCs w:val="24"/>
           <w:lang w:val="en-US"/>
         </w:rPr>
-        <w:t xml:space="preserve">|___ </w:t>
-      </w:r>
-      <w:proofErr w:type="spellStart"/>
-      <w:r>
-        <w:rPr>
-          <w:sz w:val="24"/>
-          <w:szCs w:val="24"/>
-          <w:lang w:val="en-US"/>
-        </w:rPr>
-        <w:t>n</w:t>
-      </w:r>
-      <w:r>
-        <w:rPr>
-          <w:sz w:val="24"/>
-          <w:szCs w:val="24"/>
-          <w:lang w:val="en-US"/>
-        </w:rPr>
-        <w:t>ano</w:t>
-      </w:r>
-      <w:proofErr w:type="spellEnd"/>
-      <w:r>
-        <w:rPr>
-          <w:sz w:val="24"/>
-          <w:szCs w:val="24"/>
-          <w:lang w:val="en-US"/>
-        </w:rPr>
-        <w:t xml:space="preserve"> </w:t>
-      </w:r>
-      <w:proofErr w:type="spellStart"/>
-      <w:r>
-        <w:rPr>
-          <w:sz w:val="24"/>
-          <w:szCs w:val="24"/>
-          <w:lang w:val="en-US"/>
-        </w:rPr>
-        <w:t>authorized_keys</w:t>
-      </w:r>
-      <w:proofErr w:type="spellEnd"/>
-    </w:p>
-    <w:p>
-      <w:pPr>
-        <w:spacing w:after="0"/>
-        <w:rPr>
-          <w:sz w:val="24"/>
-          <w:szCs w:val="24"/>
-          <w:lang w:val="en-US"/>
-        </w:rPr>
-      </w:pPr>
-      <w:r>
-        <w:rPr>
-          <w:sz w:val="24"/>
-          <w:szCs w:val="24"/>
-          <w:lang w:val="en-US"/>
-        </w:rPr>
         <w:t xml:space="preserve">|___ paste here save and exit </w:t>
       </w:r>
     </w:p>
@@ -6926,8 +6933,6 @@
         </w:rPr>
         <w:t>|</w:t>
       </w:r>
-      <w:bookmarkStart w:id="0" w:name="_GoBack"/>
-      <w:bookmarkEnd w:id="0"/>
       <w:r>
         <w:rPr>
           <w:color w:val="000000" w:themeColor="text1"/>
@@ -8373,7 +8378,7 @@
                     </pic:cNvPicPr>
                   </pic:nvPicPr>
                   <pic:blipFill>
-                    <a:blip r:embed="rId37">
+                    <a:blip r:embed="rId38">
                       <a:extLst>
                         <a:ext uri="{28A0092B-C50C-407E-A947-70E740481C1C}">
                           <a14:useLocalDpi xmlns:a14="http://schemas.microsoft.com/office/drawing/2010/main" val="0"/>
